--- a/111820031_龍品勳.docx
+++ b/111820031_龍品勳.docx
@@ -215,11 +215,6 @@
       </w:r>
     </w:p>
     <w:p>
-      <w:pPr>
-        <w:rPr>
-          <w:rFonts w:hint="eastAsia"/>
-        </w:rPr>
-      </w:pPr>
       <w:r>
         <w:t xml:space="preserve">1. </w:t>
       </w:r>
@@ -241,6 +236,9 @@
     </w:p>
     <w:p>
       <w:r>
+        <w:rPr>
+          <w:noProof/>
+        </w:rPr>
         <w:drawing>
           <wp:inline distT="0" distB="0" distL="0" distR="0" wp14:anchorId="102FD9FA" wp14:editId="4D53CBEB">
             <wp:extent cx="5274310" cy="4575175"/>
@@ -279,12 +277,10 @@
       </w:r>
     </w:p>
     <w:p>
-      <w:pPr>
-        <w:rPr>
-          <w:rFonts w:hint="eastAsia"/>
-        </w:rPr>
-      </w:pPr>
-      <w:r>
+      <w:r>
+        <w:rPr>
+          <w:noProof/>
+        </w:rPr>
         <w:lastRenderedPageBreak/>
         <w:drawing>
           <wp:inline distT="0" distB="0" distL="0" distR="0" wp14:anchorId="4C181423" wp14:editId="4DA062F2">
@@ -385,6 +381,9 @@
     </w:p>
     <w:p>
       <w:r>
+        <w:rPr>
+          <w:noProof/>
+        </w:rPr>
         <w:lastRenderedPageBreak/>
         <w:drawing>
           <wp:inline distT="0" distB="0" distL="0" distR="0" wp14:anchorId="73C10872" wp14:editId="5F4EA514">
@@ -425,6 +424,9 @@
     </w:p>
     <w:p>
       <w:r>
+        <w:rPr>
+          <w:noProof/>
+        </w:rPr>
         <w:lastRenderedPageBreak/>
         <w:drawing>
           <wp:inline distT="0" distB="0" distL="0" distR="0" wp14:anchorId="639D0333" wp14:editId="31265349">
@@ -465,6 +467,9 @@
     </w:p>
     <w:p>
       <w:r>
+        <w:rPr>
+          <w:noProof/>
+        </w:rPr>
         <w:lastRenderedPageBreak/>
         <w:drawing>
           <wp:inline distT="0" distB="0" distL="0" distR="0" wp14:anchorId="463FCC05" wp14:editId="54C4AD1E">
@@ -504,12 +509,10 @@
       </w:r>
     </w:p>
     <w:p>
-      <w:pPr>
-        <w:rPr>
-          <w:rFonts w:hint="eastAsia"/>
-        </w:rPr>
-      </w:pPr>
-      <w:r>
+      <w:r>
+        <w:rPr>
+          <w:noProof/>
+        </w:rPr>
         <w:lastRenderedPageBreak/>
         <w:drawing>
           <wp:inline distT="0" distB="0" distL="0" distR="0" wp14:anchorId="783BDBD1" wp14:editId="049D57EE">
@@ -549,11 +552,6 @@
       </w:r>
     </w:p>
     <w:p>
-      <w:pPr>
-        <w:rPr>
-          <w:rFonts w:hint="eastAsia"/>
-        </w:rPr>
-      </w:pPr>
       <w:r>
         <w:rPr>
           <w:rFonts w:hint="eastAsia"/>
@@ -583,6 +581,9 @@
     </w:p>
     <w:p>
       <w:r>
+        <w:rPr>
+          <w:noProof/>
+        </w:rPr>
         <w:drawing>
           <wp:inline distT="0" distB="0" distL="0" distR="0" wp14:anchorId="1B54E66B" wp14:editId="2D7E31C1">
             <wp:extent cx="5274310" cy="4237355"/>
@@ -622,6 +623,9 @@
     </w:p>
     <w:p>
       <w:r>
+        <w:rPr>
+          <w:noProof/>
+        </w:rPr>
         <w:lastRenderedPageBreak/>
         <w:drawing>
           <wp:inline distT="0" distB="0" distL="0" distR="0" wp14:anchorId="321A766B" wp14:editId="7D419E10">
@@ -661,12 +665,10 @@
       </w:r>
     </w:p>
     <w:p>
-      <w:pPr>
-        <w:rPr>
-          <w:rFonts w:hint="eastAsia"/>
-        </w:rPr>
-      </w:pPr>
-      <w:r>
+      <w:r>
+        <w:rPr>
+          <w:noProof/>
+        </w:rPr>
         <w:drawing>
           <wp:inline distT="0" distB="0" distL="0" distR="0" wp14:anchorId="6ED8ADEB" wp14:editId="54981A90">
             <wp:extent cx="5274310" cy="3338195"/>
@@ -731,6 +733,9 @@
         </w:rPr>
         <w:t>：</w:t>
       </w:r>
+      <w:r>
+        <w:t>https://github.com/WoemTheCat/Kotlin-Homework4</w:t>
+      </w:r>
     </w:p>
     <w:p>
       <w:pPr>
@@ -752,6 +757,125 @@
           <w:rFonts w:hint="eastAsia"/>
         </w:rPr>
         <w:t>的截圖：</w:t>
+      </w:r>
+    </w:p>
+    <w:p>
+      <w:r>
+        <w:lastRenderedPageBreak/>
+        <w:drawing>
+          <wp:inline distT="0" distB="0" distL="0" distR="0" wp14:anchorId="3570B938" wp14:editId="6ED402DA">
+            <wp:extent cx="5274310" cy="2966720"/>
+            <wp:effectExtent l="0" t="0" r="2540" b="5080"/>
+            <wp:docPr id="3" name="圖片 3"/>
+            <wp:cNvGraphicFramePr>
+              <a:graphicFrameLocks xmlns:a="http://schemas.openxmlformats.org/drawingml/2006/main" noChangeAspect="1"/>
+            </wp:cNvGraphicFramePr>
+            <a:graphic xmlns:a="http://schemas.openxmlformats.org/drawingml/2006/main">
+              <a:graphicData uri="http://schemas.openxmlformats.org/drawingml/2006/picture">
+                <pic:pic xmlns:pic="http://schemas.openxmlformats.org/drawingml/2006/picture">
+                  <pic:nvPicPr>
+                    <pic:cNvPr id="1" name=""/>
+                    <pic:cNvPicPr/>
+                  </pic:nvPicPr>
+                  <pic:blipFill>
+                    <a:blip r:embed="rId15"/>
+                    <a:stretch>
+                      <a:fillRect/>
+                    </a:stretch>
+                  </pic:blipFill>
+                  <pic:spPr>
+                    <a:xfrm>
+                      <a:off x="0" y="0"/>
+                      <a:ext cx="5274310" cy="2966720"/>
+                    </a:xfrm>
+                    <a:prstGeom prst="rect">
+                      <a:avLst/>
+                    </a:prstGeom>
+                  </pic:spPr>
+                </pic:pic>
+              </a:graphicData>
+            </a:graphic>
+          </wp:inline>
+        </w:drawing>
+      </w:r>
+    </w:p>
+    <w:p>
+      <w:r>
+        <w:drawing>
+          <wp:inline distT="0" distB="0" distL="0" distR="0" wp14:anchorId="6F7320A7" wp14:editId="7D31E554">
+            <wp:extent cx="5274310" cy="2966720"/>
+            <wp:effectExtent l="0" t="0" r="2540" b="5080"/>
+            <wp:docPr id="7" name="圖片 7"/>
+            <wp:cNvGraphicFramePr>
+              <a:graphicFrameLocks xmlns:a="http://schemas.openxmlformats.org/drawingml/2006/main" noChangeAspect="1"/>
+            </wp:cNvGraphicFramePr>
+            <a:graphic xmlns:a="http://schemas.openxmlformats.org/drawingml/2006/main">
+              <a:graphicData uri="http://schemas.openxmlformats.org/drawingml/2006/picture">
+                <pic:pic xmlns:pic="http://schemas.openxmlformats.org/drawingml/2006/picture">
+                  <pic:nvPicPr>
+                    <pic:cNvPr id="1" name=""/>
+                    <pic:cNvPicPr/>
+                  </pic:nvPicPr>
+                  <pic:blipFill>
+                    <a:blip r:embed="rId16"/>
+                    <a:stretch>
+                      <a:fillRect/>
+                    </a:stretch>
+                  </pic:blipFill>
+                  <pic:spPr>
+                    <a:xfrm>
+                      <a:off x="0" y="0"/>
+                      <a:ext cx="5274310" cy="2966720"/>
+                    </a:xfrm>
+                    <a:prstGeom prst="rect">
+                      <a:avLst/>
+                    </a:prstGeom>
+                  </pic:spPr>
+                </pic:pic>
+              </a:graphicData>
+            </a:graphic>
+          </wp:inline>
+        </w:drawing>
+      </w:r>
+    </w:p>
+    <w:p>
+      <w:r>
+        <w:lastRenderedPageBreak/>
+        <w:drawing>
+          <wp:inline distT="0" distB="0" distL="0" distR="0" wp14:anchorId="46D9CE7E" wp14:editId="1F97AEC4">
+            <wp:extent cx="5274310" cy="2966720"/>
+            <wp:effectExtent l="0" t="0" r="2540" b="5080"/>
+            <wp:docPr id="8" name="圖片 8"/>
+            <wp:cNvGraphicFramePr>
+              <a:graphicFrameLocks xmlns:a="http://schemas.openxmlformats.org/drawingml/2006/main" noChangeAspect="1"/>
+            </wp:cNvGraphicFramePr>
+            <a:graphic xmlns:a="http://schemas.openxmlformats.org/drawingml/2006/main">
+              <a:graphicData uri="http://schemas.openxmlformats.org/drawingml/2006/picture">
+                <pic:pic xmlns:pic="http://schemas.openxmlformats.org/drawingml/2006/picture">
+                  <pic:nvPicPr>
+                    <pic:cNvPr id="1" name=""/>
+                    <pic:cNvPicPr/>
+                  </pic:nvPicPr>
+                  <pic:blipFill>
+                    <a:blip r:embed="rId17"/>
+                    <a:stretch>
+                      <a:fillRect/>
+                    </a:stretch>
+                  </pic:blipFill>
+                  <pic:spPr>
+                    <a:xfrm>
+                      <a:off x="0" y="0"/>
+                      <a:ext cx="5274310" cy="2966720"/>
+                    </a:xfrm>
+                    <a:prstGeom prst="rect">
+                      <a:avLst/>
+                    </a:prstGeom>
+                  </pic:spPr>
+                </pic:pic>
+              </a:graphicData>
+            </a:graphic>
+          </wp:inline>
+        </w:drawing>
       </w:r>
     </w:p>
     <w:sectPr>
@@ -1603,6 +1727,7 @@
   <w:style w:type="character" w:default="1" w:styleId="a0">
     <w:name w:val="Default Paragraph Font"/>
     <w:uiPriority w:val="1"/>
+    <w:semiHidden/>
     <w:unhideWhenUsed/>
   </w:style>
   <w:style w:type="table" w:default="1" w:styleId="a1">
